--- a/ЛР1.Методы трансляции. Гришин С.А..docx
+++ b/ЛР1.Методы трансляции. Гришин С.А..docx
@@ -90,27 +90,15 @@
           </w:tcPr>
           <w:p>
             <w:pPr>
-              <w:widowControl w:val="0"/>
-              <w:autoSpaceDE w:val="0"/>
-              <w:autoSpaceDN w:val="0"/>
-              <w:adjustRightInd w:val="0"/>
-              <w:spacing w:before="120" w:line="276" w:lineRule="auto"/>
-              <w:jc w:val="center"/>
               <w:rPr>
-                <w:rFonts w:ascii="Arial" w:hAnsi="Arial" w:cs="Arial"/>
-                <w:color w:val="000000"/>
-                <w:sz w:val="23"/>
-                <w:szCs w:val="23"/>
-                <w:shd w:val="clear" w:color="auto" w:fill="FFFFFF"/>
+                <w:sz w:val="22"/>
+                <w:szCs w:val="22"/>
               </w:rPr>
             </w:pPr>
             <w:r>
               <w:rPr>
-                <w:rFonts w:ascii="Arial" w:hAnsi="Arial" w:cs="Arial"/>
-                <w:color w:val="000000"/>
-                <w:sz w:val="20"/>
-                <w:szCs w:val="23"/>
-                <w:shd w:val="clear" w:color="auto" w:fill="FFFFFF"/>
+                <w:sz w:val="22"/>
+                <w:szCs w:val="22"/>
               </w:rPr>
               <w:t>профессор, к. т. н., профессор</w:t>
             </w:r>
@@ -196,21 +184,9 @@
           </w:tcPr>
           <w:p>
             <w:pPr>
-              <w:widowControl w:val="0"/>
-              <w:autoSpaceDE w:val="0"/>
-              <w:autoSpaceDN w:val="0"/>
-              <w:adjustRightInd w:val="0"/>
-              <w:spacing w:before="120" w:line="276" w:lineRule="auto"/>
               <w:jc w:val="center"/>
             </w:pPr>
             <w:r>
-              <w:rPr>
-                <w:rFonts w:ascii="Arial" w:hAnsi="Arial" w:cs="Arial"/>
-                <w:color w:val="000000"/>
-                <w:sz w:val="23"/>
-                <w:szCs w:val="23"/>
-                <w:shd w:val="clear" w:color="auto" w:fill="FFFFFF"/>
-              </w:rPr>
               <w:t>М.И. Гвоздик</w:t>
             </w:r>
           </w:p>
@@ -665,9 +641,20 @@
               <w:spacing w:before="120" w:line="276" w:lineRule="auto"/>
               <w:jc w:val="center"/>
             </w:pPr>
+            <w:bookmarkStart w:id="0" w:name="_GoBack"/>
             <w:r>
-              <w:t>Гришин С.А.</w:t>
+              <w:t>С.А.</w:t>
             </w:r>
+            <w:r>
+              <w:rPr>
+                <w:lang w:val="en-US"/>
+              </w:rPr>
+              <w:t xml:space="preserve"> </w:t>
+            </w:r>
+            <w:r>
+              <w:t xml:space="preserve">Гришин </w:t>
+            </w:r>
+            <w:bookmarkEnd w:id="0"/>
           </w:p>
         </w:tc>
       </w:tr>
@@ -1239,7 +1226,6 @@
           <w:rStyle w:val="af"/>
           <w:bCs w:val="0"/>
           <w:sz w:val="32"/>
-          <w:lang w:val="en-US"/>
         </w:rPr>
       </w:pPr>
       <w:r>
@@ -1253,7 +1239,6 @@
         <w:rPr>
           <w:b/>
           <w:sz w:val="32"/>
-          <w:lang w:val="en-US"/>
         </w:rPr>
         <w:t xml:space="preserve"> </w:t>
       </w:r>
@@ -1268,7 +1253,6 @@
         <w:rPr>
           <w:b/>
           <w:sz w:val="32"/>
-          <w:lang w:val="en-US"/>
         </w:rPr>
         <w:t>:</w:t>
       </w:r>
@@ -1278,7 +1262,6 @@
         <w:pStyle w:val="2"/>
         <w:rPr>
           <w:rStyle w:val="af"/>
-          <w:lang w:val="en-US"/>
         </w:rPr>
       </w:pPr>
       <w:r>
@@ -1298,7 +1281,6 @@
       <w:r>
         <w:rPr>
           <w:rStyle w:val="af"/>
-          <w:lang w:val="en-US"/>
         </w:rPr>
         <w:t>:</w:t>
       </w:r>
@@ -1312,7 +1294,6 @@
           <w:color w:val="000000"/>
           <w:sz w:val="21"/>
           <w:szCs w:val="21"/>
-          <w:lang w:val="en-US"/>
         </w:rPr>
       </w:pPr>
       <w:r>
@@ -1321,53 +1302,68 @@
           <w:color w:val="0000FF"/>
           <w:sz w:val="21"/>
           <w:szCs w:val="21"/>
-          <w:lang w:val="en-US"/>
-        </w:rPr>
-        <w:t>%option</w:t>
-      </w:r>
-      <w:r>
-        <w:rPr>
-          <w:rFonts w:ascii="Consolas" w:hAnsi="Consolas"/>
-          <w:color w:val="000000"/>
-          <w:sz w:val="21"/>
-          <w:szCs w:val="21"/>
-          <w:lang w:val="en-US"/>
-        </w:rPr>
-        <w:t xml:space="preserve"> noyywrap</w:t>
-      </w:r>
-    </w:p>
-    <w:p>
-      <w:pPr>
-        <w:shd w:val="clear" w:color="auto" w:fill="F2F2F2" w:themeFill="background1" w:themeFillShade="F2"/>
-        <w:spacing w:line="285" w:lineRule="atLeast"/>
-        <w:rPr>
-          <w:rFonts w:ascii="Consolas" w:hAnsi="Consolas"/>
-          <w:color w:val="000000"/>
-          <w:sz w:val="21"/>
-          <w:szCs w:val="21"/>
-          <w:lang w:val="en-US"/>
-        </w:rPr>
-      </w:pPr>
-    </w:p>
-    <w:p>
-      <w:pPr>
-        <w:shd w:val="clear" w:color="auto" w:fill="F2F2F2" w:themeFill="background1" w:themeFillShade="F2"/>
-        <w:spacing w:line="285" w:lineRule="atLeast"/>
-        <w:rPr>
-          <w:rFonts w:ascii="Consolas" w:hAnsi="Consolas"/>
-          <w:color w:val="000000"/>
-          <w:sz w:val="21"/>
-          <w:szCs w:val="21"/>
-          <w:lang w:val="en-US"/>
-        </w:rPr>
-      </w:pPr>
-      <w:r>
-        <w:rPr>
-          <w:rFonts w:ascii="Consolas" w:hAnsi="Consolas"/>
-          <w:color w:val="000000"/>
-          <w:sz w:val="21"/>
-          <w:szCs w:val="21"/>
-          <w:lang w:val="en-US"/>
+        </w:rPr>
+        <w:t>%</w:t>
+      </w:r>
+      <w:r>
+        <w:rPr>
+          <w:rFonts w:ascii="Consolas" w:hAnsi="Consolas"/>
+          <w:color w:val="0000FF"/>
+          <w:sz w:val="21"/>
+          <w:szCs w:val="21"/>
+          <w:lang w:val="en-US"/>
+        </w:rPr>
+        <w:t>option</w:t>
+      </w:r>
+      <w:r>
+        <w:rPr>
+          <w:rFonts w:ascii="Consolas" w:hAnsi="Consolas"/>
+          <w:color w:val="000000"/>
+          <w:sz w:val="21"/>
+          <w:szCs w:val="21"/>
+        </w:rPr>
+        <w:t xml:space="preserve"> </w:t>
+      </w:r>
+      <w:r>
+        <w:rPr>
+          <w:rFonts w:ascii="Consolas" w:hAnsi="Consolas"/>
+          <w:color w:val="000000"/>
+          <w:sz w:val="21"/>
+          <w:szCs w:val="21"/>
+          <w:lang w:val="en-US"/>
+        </w:rPr>
+        <w:t>noyywrap</w:t>
+      </w:r>
+    </w:p>
+    <w:p>
+      <w:pPr>
+        <w:shd w:val="clear" w:color="auto" w:fill="F2F2F2" w:themeFill="background1" w:themeFillShade="F2"/>
+        <w:spacing w:line="285" w:lineRule="atLeast"/>
+        <w:rPr>
+          <w:rFonts w:ascii="Consolas" w:hAnsi="Consolas"/>
+          <w:color w:val="000000"/>
+          <w:sz w:val="21"/>
+          <w:szCs w:val="21"/>
+        </w:rPr>
+      </w:pPr>
+    </w:p>
+    <w:p>
+      <w:pPr>
+        <w:shd w:val="clear" w:color="auto" w:fill="F2F2F2" w:themeFill="background1" w:themeFillShade="F2"/>
+        <w:spacing w:line="285" w:lineRule="atLeast"/>
+        <w:rPr>
+          <w:rFonts w:ascii="Consolas" w:hAnsi="Consolas"/>
+          <w:color w:val="000000"/>
+          <w:sz w:val="21"/>
+          <w:szCs w:val="21"/>
+        </w:rPr>
+      </w:pPr>
+      <w:r>
+        <w:rPr>
+          <w:rFonts w:ascii="Consolas" w:hAnsi="Consolas"/>
+          <w:color w:val="000000"/>
+          <w:sz w:val="21"/>
+          <w:szCs w:val="21"/>
         </w:rPr>
         <w:t>%{</w:t>
       </w:r>
@@ -1923,7 +1919,6 @@
           <w:lang w:val="en-US"/>
         </w:rPr>
       </w:pPr>
-      <w:bookmarkStart w:id="0" w:name="_GoBack"/>
       <w:r>
         <w:rPr>
           <w:rFonts w:ascii="Consolas" w:hAnsi="Consolas"/>
@@ -2453,6 +2448,7 @@
           <w:color w:val="000000"/>
           <w:sz w:val="21"/>
           <w:szCs w:val="21"/>
+          <w:lang w:val="en-US"/>
         </w:rPr>
       </w:pPr>
       <w:r>
@@ -2461,6 +2457,7 @@
           <w:color w:val="0000FF"/>
           <w:sz w:val="21"/>
           <w:szCs w:val="21"/>
+          <w:lang w:val="en-US"/>
         </w:rPr>
         <w:t>calculation</w:t>
       </w:r>
@@ -2470,6 +2467,7 @@
           <w:color w:val="000000"/>
           <w:sz w:val="21"/>
           <w:szCs w:val="21"/>
+          <w:lang w:val="en-US"/>
         </w:rPr>
         <w:t>: | calculation line;</w:t>
       </w:r>
@@ -3411,7 +3409,6 @@
         <w:t>}</w:t>
       </w:r>
     </w:p>
-    <w:bookmarkEnd w:id="0"/>
     <w:p>
       <w:pPr>
         <w:rPr>
@@ -4637,7 +4634,7 @@
 </file>
 
 <file path=customXml/itemProps1.xml><?xml version="1.0" encoding="utf-8"?>
-<ds:datastoreItem xmlns:ds="http://schemas.openxmlformats.org/officeDocument/2006/customXml" ds:itemID="{C951EE1D-06C0-4BC6-A701-A5A52F0C9389}">
+<ds:datastoreItem xmlns:ds="http://schemas.openxmlformats.org/officeDocument/2006/customXml" ds:itemID="{0C2AA378-AEDC-4D61-9A84-3C7678DE9F25}">
   <ds:schemaRefs>
     <ds:schemaRef ds:uri="http://schemas.openxmlformats.org/officeDocument/2006/bibliography"/>
   </ds:schemaRefs>

--- a/ЛР1.Методы трансляции. Гришин С.А..docx
+++ b/ЛР1.Методы трансляции. Гришин С.А..docx
@@ -10,6 +10,8 @@
         <w:adjustRightInd w:val="0"/>
         <w:jc w:val="center"/>
       </w:pPr>
+      <w:bookmarkStart w:id="0" w:name="_GoBack"/>
+      <w:bookmarkEnd w:id="0"/>
       <w:r>
         <w:t>ГУАП</w:t>
       </w:r>
@@ -641,7 +643,6 @@
               <w:spacing w:before="120" w:line="276" w:lineRule="auto"/>
               <w:jc w:val="center"/>
             </w:pPr>
-            <w:bookmarkStart w:id="0" w:name="_GoBack"/>
             <w:r>
               <w:t>С.А.</w:t>
             </w:r>
@@ -654,7 +655,6 @@
             <w:r>
               <w:t xml:space="preserve">Гришин </w:t>
             </w:r>
-            <w:bookmarkEnd w:id="0"/>
           </w:p>
         </w:tc>
       </w:tr>
@@ -4634,7 +4634,7 @@
 </file>
 
 <file path=customXml/itemProps1.xml><?xml version="1.0" encoding="utf-8"?>
-<ds:datastoreItem xmlns:ds="http://schemas.openxmlformats.org/officeDocument/2006/customXml" ds:itemID="{0C2AA378-AEDC-4D61-9A84-3C7678DE9F25}">
+<ds:datastoreItem xmlns:ds="http://schemas.openxmlformats.org/officeDocument/2006/customXml" ds:itemID="{57F78725-F32D-41F7-916D-7091C4FD26E3}">
   <ds:schemaRefs>
     <ds:schemaRef ds:uri="http://schemas.openxmlformats.org/officeDocument/2006/bibliography"/>
   </ds:schemaRefs>
